--- a/Tarea 3/III.Análisis detallado de impacto de cambios a sistemas/3.4.docx
+++ b/Tarea 3/III.Análisis detallado de impacto de cambios a sistemas/3.4.docx
@@ -87,157 +87,20 @@
           <w:rFonts w:ascii="Times New Roman" w:hAnsi="Times New Roman" w:cs="Times New Roman"/>
           <w:sz w:val="28"/>
         </w:rPr>
-        <w:t xml:space="preserve">La empresa actualmente cuenta con un portal para la realización de consultas y ventas de seguros. Sin embargo, </w:t>
-      </w:r>
-      <w:r>
-        <w:rPr>
-          <w:rFonts w:ascii="Times New Roman" w:hAnsi="Times New Roman" w:cs="Times New Roman"/>
-          <w:sz w:val="28"/>
-        </w:rPr>
-        <w:t>solo tienen la facilidad de ofrecer el paquete completo, es decir, no pueden delimitar el acceso a los usuarios.</w:t>
+        <w:t xml:space="preserve">La empresa cuanta con un portal web donde </w:t>
+      </w:r>
+      <w:r>
+        <w:rPr>
+          <w:rFonts w:ascii="Times New Roman" w:hAnsi="Times New Roman" w:cs="Times New Roman"/>
+          <w:sz w:val="28"/>
+        </w:rPr>
+        <w:t>se puede hacer consultas y cotizaciones, ventas de seguro, pero no cuentan con la facilidad de otorgar acceso a diferentes módulos.</w:t>
       </w:r>
     </w:p>
     <w:p>
       <w:pPr>
         <w:pStyle w:val="Prrafodelista"/>
         <w:jc w:val="both"/>
-        <w:rPr>
-          <w:rFonts w:ascii="Arial" w:hAnsi="Arial" w:cs="Arial"/>
-        </w:rPr>
-      </w:pPr>
-    </w:p>
-    <w:p>
-      <w:pPr>
-        <w:pStyle w:val="Prrafodelista"/>
-        <w:jc w:val="both"/>
-        <w:rPr>
-          <w:rFonts w:ascii="Times New Roman" w:hAnsi="Times New Roman" w:cs="Times New Roman"/>
-          <w:b/>
-          <w:sz w:val="28"/>
-        </w:rPr>
-      </w:pPr>
-      <w:r>
-        <w:rPr>
-          <w:rFonts w:ascii="Times New Roman" w:hAnsi="Times New Roman" w:cs="Times New Roman"/>
-          <w:b/>
-          <w:sz w:val="28"/>
-        </w:rPr>
-        <w:t>Agregar plantilla de  acceso a portal de seguros</w:t>
-      </w:r>
-      <w:bookmarkStart w:id="0" w:name="_GoBack"/>
-      <w:bookmarkEnd w:id="0"/>
-    </w:p>
-    <w:p>
-      <w:pPr>
-        <w:pStyle w:val="Prrafodelista"/>
-        <w:jc w:val="center"/>
-        <w:rPr>
-          <w:rFonts w:ascii="Arial" w:hAnsi="Arial" w:cs="Arial"/>
-        </w:rPr>
-      </w:pPr>
-    </w:p>
-    <w:p>
-      <w:pPr>
-        <w:pStyle w:val="Prrafodelista"/>
-        <w:jc w:val="both"/>
-        <w:rPr>
-          <w:rFonts w:ascii="Times New Roman" w:hAnsi="Times New Roman" w:cs="Times New Roman"/>
-          <w:b/>
-          <w:sz w:val="28"/>
-        </w:rPr>
-      </w:pPr>
-      <w:r>
-        <w:rPr>
-          <w:rFonts w:ascii="Times New Roman" w:hAnsi="Times New Roman" w:cs="Times New Roman"/>
-          <w:b/>
-          <w:sz w:val="28"/>
-        </w:rPr>
-        <w:t>Sistema nuevo</w:t>
-      </w:r>
-    </w:p>
-    <w:p>
-      <w:pPr>
-        <w:pStyle w:val="Prrafodelista"/>
-        <w:jc w:val="both"/>
-        <w:rPr>
-          <w:rFonts w:ascii="Times New Roman" w:hAnsi="Times New Roman" w:cs="Times New Roman"/>
-          <w:sz w:val="28"/>
-        </w:rPr>
-      </w:pPr>
-      <w:r>
-        <w:rPr>
-          <w:rFonts w:ascii="Times New Roman" w:hAnsi="Times New Roman" w:cs="Times New Roman"/>
-          <w:sz w:val="28"/>
-        </w:rPr>
-        <w:t>El nuevo modulo permitirá segmentar el acceso de los clientes a los distintos módulos, lo cual requiere los siguientes cambios en el sistema actual:</w:t>
-      </w:r>
-    </w:p>
-    <w:p>
-      <w:pPr>
-        <w:pStyle w:val="Prrafodelista"/>
-        <w:jc w:val="both"/>
-        <w:rPr>
-          <w:rFonts w:ascii="Times New Roman" w:hAnsi="Times New Roman" w:cs="Times New Roman"/>
-          <w:sz w:val="28"/>
-        </w:rPr>
-      </w:pPr>
-    </w:p>
-    <w:p>
-      <w:pPr>
-        <w:pStyle w:val="Prrafodelista"/>
-        <w:jc w:val="both"/>
-        <w:rPr>
-          <w:rFonts w:ascii="Times New Roman" w:hAnsi="Times New Roman" w:cs="Times New Roman"/>
-          <w:b/>
-          <w:sz w:val="28"/>
-        </w:rPr>
-      </w:pPr>
-      <w:r>
-        <w:rPr>
-          <w:rFonts w:ascii="Times New Roman" w:hAnsi="Times New Roman" w:cs="Times New Roman"/>
-          <w:b/>
-          <w:sz w:val="28"/>
-        </w:rPr>
-        <w:t>Base de Datos</w:t>
-      </w:r>
-    </w:p>
-    <w:p>
-      <w:pPr>
-        <w:pStyle w:val="Prrafodelista"/>
-        <w:jc w:val="both"/>
-        <w:rPr>
-          <w:rFonts w:ascii="Times New Roman" w:hAnsi="Times New Roman" w:cs="Times New Roman"/>
-          <w:sz w:val="28"/>
-        </w:rPr>
-      </w:pPr>
-      <w:r>
-        <w:rPr>
-          <w:rFonts w:ascii="Times New Roman" w:hAnsi="Times New Roman" w:cs="Times New Roman"/>
-          <w:sz w:val="28"/>
-        </w:rPr>
-        <w:t>Se deben agregar las siguientes tablas para poder manejar los niveles de acceso de los clientes y quien tiene permitido subir/bajar de nivel a los clientes.</w:t>
-      </w:r>
-    </w:p>
-    <w:p>
-      <w:pPr>
-        <w:pStyle w:val="Prrafodelista"/>
-        <w:jc w:val="both"/>
-        <w:rPr>
-          <w:rFonts w:ascii="Times New Roman" w:hAnsi="Times New Roman" w:cs="Times New Roman"/>
-          <w:sz w:val="28"/>
-        </w:rPr>
-      </w:pPr>
-      <w:r>
-        <w:rPr>
-          <w:rFonts w:ascii="Times New Roman" w:hAnsi="Times New Roman" w:cs="Times New Roman"/>
-          <w:sz w:val="28"/>
-        </w:rPr>
-        <w:t xml:space="preserve"> </w:t>
-      </w:r>
-    </w:p>
-    <w:p>
-      <w:pPr>
-        <w:pStyle w:val="Prrafodelista"/>
         <w:rPr>
           <w:rFonts w:ascii="Arial" w:hAnsi="Arial" w:cs="Arial"/>
         </w:rPr>
@@ -249,10 +112,10 @@
           <w:lang w:eastAsia="es-DO"/>
         </w:rPr>
         <w:drawing>
-          <wp:inline distT="0" distB="0" distL="0" distR="0">
-            <wp:extent cx="5057775" cy="3570194"/>
-            <wp:effectExtent l="0" t="0" r="0" b="0"/>
-            <wp:docPr id="7" name="Imagen 7"/>
+          <wp:inline distT="0" distB="0" distL="0" distR="0" wp14:anchorId="1C261EBF" wp14:editId="3B9B6605">
+            <wp:extent cx="5731510" cy="3016391"/>
+            <wp:effectExtent l="0" t="0" r="2540" b="0"/>
+            <wp:docPr id="1" name="Imagen 1"/>
             <wp:cNvGraphicFramePr>
               <a:graphicFrameLocks xmlns:a="http://schemas.openxmlformats.org/drawingml/2006/main" noChangeAspect="1"/>
             </wp:cNvGraphicFramePr>
@@ -260,33 +123,23 @@
               <a:graphicData uri="http://schemas.openxmlformats.org/drawingml/2006/picture">
                 <pic:pic xmlns:pic="http://schemas.openxmlformats.org/drawingml/2006/picture">
                   <pic:nvPicPr>
-                    <pic:cNvPr id="0" name="Picture 7"/>
-                    <pic:cNvPicPr>
-                      <a:picLocks noChangeAspect="1" noChangeArrowheads="1"/>
-                    </pic:cNvPicPr>
+                    <pic:cNvPr id="0" name=""/>
+                    <pic:cNvPicPr/>
                   </pic:nvPicPr>
                   <pic:blipFill>
-                    <a:blip r:embed="rId6" cstate="print"/>
-                    <a:srcRect l="32739" t="14793" r="10758" b="14201"/>
+                    <a:blip r:embed="rId6"/>
                     <a:stretch>
                       <a:fillRect/>
                     </a:stretch>
                   </pic:blipFill>
-                  <pic:spPr bwMode="auto">
+                  <pic:spPr>
                     <a:xfrm>
                       <a:off x="0" y="0"/>
-                      <a:ext cx="5060856" cy="3572369"/>
+                      <a:ext cx="5731510" cy="3016391"/>
                     </a:xfrm>
                     <a:prstGeom prst="rect">
                       <a:avLst/>
                     </a:prstGeom>
-                    <a:noFill/>
-                    <a:ln w="9525">
-                      <a:noFill/>
-                      <a:miter lim="800000"/>
-                      <a:headEnd/>
-                      <a:tailEnd/>
-                    </a:ln>
                   </pic:spPr>
                 </pic:pic>
               </a:graphicData>
@@ -300,9 +153,56 @@
         <w:pStyle w:val="Prrafodelista"/>
         <w:jc w:val="both"/>
         <w:rPr>
+          <w:rStyle w:val="Hipervnculo"/>
+          <w:rFonts w:ascii="Times New Roman" w:hAnsi="Times New Roman" w:cs="Times New Roman"/>
+          <w:sz w:val="28"/>
+        </w:rPr>
+      </w:pPr>
+      <w:r>
+        <w:rPr>
+          <w:rFonts w:ascii="Times New Roman" w:hAnsi="Times New Roman" w:cs="Times New Roman"/>
+          <w:sz w:val="28"/>
+        </w:rPr>
+        <w:fldChar w:fldCharType="begin"/>
+      </w:r>
+      <w:r>
+        <w:rPr>
+          <w:rFonts w:ascii="Times New Roman" w:hAnsi="Times New Roman" w:cs="Times New Roman"/>
+          <w:sz w:val="28"/>
+        </w:rPr>
+        <w:instrText xml:space="preserve"> HYPERLINK "https://basiliodj.wixsite.com/tdtseguros" </w:instrText>
+      </w:r>
+      <w:r>
+        <w:rPr>
+          <w:rFonts w:ascii="Times New Roman" w:hAnsi="Times New Roman" w:cs="Times New Roman"/>
+          <w:sz w:val="28"/>
+        </w:rPr>
+        <w:fldChar w:fldCharType="separate"/>
+      </w:r>
+      <w:r>
+        <w:rPr>
+          <w:rStyle w:val="Hipervnculo"/>
+          <w:rFonts w:ascii="Times New Roman" w:hAnsi="Times New Roman" w:cs="Times New Roman"/>
+          <w:sz w:val="28"/>
+        </w:rPr>
+        <w:t>https://basilito97.wixsite.com/tdtseguros</w:t>
+      </w:r>
+    </w:p>
+    <w:p>
+      <w:pPr>
+        <w:pStyle w:val="Prrafodelista"/>
+        <w:jc w:val="center"/>
+        <w:rPr>
           <w:rFonts w:ascii="Arial" w:hAnsi="Arial" w:cs="Arial"/>
         </w:rPr>
       </w:pPr>
+      <w:r>
+        <w:rPr>
+          <w:rFonts w:ascii="Times New Roman" w:hAnsi="Times New Roman" w:cs="Times New Roman"/>
+          <w:sz w:val="28"/>
+        </w:rPr>
+        <w:fldChar w:fldCharType="end"/>
+      </w:r>
     </w:p>
     <w:p>
       <w:pPr>
@@ -310,16 +210,17 @@
         <w:jc w:val="both"/>
         <w:rPr>
           <w:rFonts w:ascii="Times New Roman" w:hAnsi="Times New Roman" w:cs="Times New Roman"/>
-          <w:sz w:val="28"/>
-        </w:rPr>
-      </w:pPr>
-      <w:r>
-        <w:rPr>
-          <w:rFonts w:ascii="Times New Roman" w:hAnsi="Times New Roman" w:cs="Times New Roman"/>
-          <w:sz w:val="28"/>
-        </w:rPr>
-        <w:lastRenderedPageBreak/>
-        <w:t>Cuando lleguen las peticiones de los clientes por medio del portal web, se debe evaluar si estos tienen acceso o no a la opción que están solicitando. Para esto se deben agregar las siguientes funciones:</w:t>
+          <w:b/>
+          <w:sz w:val="28"/>
+        </w:rPr>
+      </w:pPr>
+      <w:r>
+        <w:rPr>
+          <w:rFonts w:ascii="Times New Roman" w:hAnsi="Times New Roman" w:cs="Times New Roman"/>
+          <w:b/>
+          <w:sz w:val="28"/>
+        </w:rPr>
+        <w:t>Sistema nuevo</w:t>
       </w:r>
     </w:p>
     <w:p>
@@ -327,6 +228,203 @@
         <w:pStyle w:val="Prrafodelista"/>
         <w:jc w:val="both"/>
         <w:rPr>
+          <w:rFonts w:ascii="Times New Roman" w:hAnsi="Times New Roman" w:cs="Times New Roman"/>
+          <w:sz w:val="28"/>
+        </w:rPr>
+      </w:pPr>
+      <w:r>
+        <w:rPr>
+          <w:rFonts w:ascii="Times New Roman" w:hAnsi="Times New Roman" w:cs="Times New Roman"/>
+          <w:sz w:val="28"/>
+        </w:rPr>
+        <w:t xml:space="preserve">El nuevo </w:t>
+      </w:r>
+      <w:r>
+        <w:rPr>
+          <w:rFonts w:ascii="Times New Roman" w:hAnsi="Times New Roman" w:cs="Times New Roman"/>
+          <w:sz w:val="28"/>
+        </w:rPr>
+        <w:t>módulo</w:t>
+      </w:r>
+      <w:r>
+        <w:rPr>
+          <w:rFonts w:ascii="Times New Roman" w:hAnsi="Times New Roman" w:cs="Times New Roman"/>
+          <w:sz w:val="28"/>
+        </w:rPr>
+        <w:t xml:space="preserve"> permitirá </w:t>
+      </w:r>
+      <w:r>
+        <w:rPr>
+          <w:rFonts w:ascii="Times New Roman" w:hAnsi="Times New Roman" w:cs="Times New Roman"/>
+          <w:sz w:val="28"/>
+        </w:rPr>
+        <w:t xml:space="preserve">que los clientes puedan tener acceso a diferentes </w:t>
+      </w:r>
+      <w:r>
+        <w:rPr>
+          <w:rFonts w:ascii="Times New Roman" w:hAnsi="Times New Roman" w:cs="Times New Roman"/>
+          <w:sz w:val="28"/>
+        </w:rPr>
+        <w:t>módulos</w:t>
+      </w:r>
+      <w:r>
+        <w:rPr>
+          <w:rFonts w:ascii="Times New Roman" w:hAnsi="Times New Roman" w:cs="Times New Roman"/>
+          <w:sz w:val="28"/>
+        </w:rPr>
+        <w:t xml:space="preserve"> según el paquete </w:t>
+      </w:r>
+      <w:r>
+        <w:rPr>
+          <w:rFonts w:ascii="Times New Roman" w:hAnsi="Times New Roman" w:cs="Times New Roman"/>
+          <w:sz w:val="28"/>
+        </w:rPr>
+        <w:t>contratado, para lograr esto se deben hacer algunos cambios</w:t>
+      </w:r>
+    </w:p>
+    <w:p>
+      <w:pPr>
+        <w:pStyle w:val="Prrafodelista"/>
+        <w:jc w:val="both"/>
+        <w:rPr>
+          <w:rFonts w:ascii="Times New Roman" w:hAnsi="Times New Roman" w:cs="Times New Roman"/>
+          <w:sz w:val="28"/>
+        </w:rPr>
+      </w:pPr>
+    </w:p>
+    <w:p>
+      <w:pPr>
+        <w:pStyle w:val="Prrafodelista"/>
+        <w:jc w:val="both"/>
+        <w:rPr>
+          <w:rFonts w:ascii="Times New Roman" w:hAnsi="Times New Roman" w:cs="Times New Roman"/>
+          <w:b/>
+          <w:sz w:val="28"/>
+        </w:rPr>
+      </w:pPr>
+      <w:r>
+        <w:rPr>
+          <w:rFonts w:ascii="Times New Roman" w:hAnsi="Times New Roman" w:cs="Times New Roman"/>
+          <w:b/>
+          <w:sz w:val="28"/>
+        </w:rPr>
+        <w:t>Base de Datos</w:t>
+      </w:r>
+    </w:p>
+    <w:p>
+      <w:pPr>
+        <w:pStyle w:val="Prrafodelista"/>
+        <w:jc w:val="both"/>
+        <w:rPr>
+          <w:rFonts w:ascii="Times New Roman" w:hAnsi="Times New Roman" w:cs="Times New Roman"/>
+          <w:sz w:val="28"/>
+        </w:rPr>
+      </w:pPr>
+      <w:r>
+        <w:rPr>
+          <w:rFonts w:ascii="Times New Roman" w:hAnsi="Times New Roman" w:cs="Times New Roman"/>
+          <w:sz w:val="28"/>
+        </w:rPr>
+        <w:t>Se agregaran varia tablas que permitirán almacenar los diferentes topos de acceso de los clientes.</w:t>
+      </w:r>
+    </w:p>
+    <w:p>
+      <w:pPr>
+        <w:pStyle w:val="Prrafodelista"/>
+        <w:jc w:val="both"/>
+        <w:rPr>
+          <w:rFonts w:ascii="Times New Roman" w:hAnsi="Times New Roman" w:cs="Times New Roman"/>
+          <w:sz w:val="28"/>
+        </w:rPr>
+      </w:pPr>
+      <w:r>
+        <w:rPr>
+          <w:rFonts w:ascii="Times New Roman" w:hAnsi="Times New Roman" w:cs="Times New Roman"/>
+          <w:sz w:val="28"/>
+        </w:rPr>
+        <w:t xml:space="preserve"> </w:t>
+      </w:r>
+    </w:p>
+    <w:p>
+      <w:pPr>
+        <w:pStyle w:val="Prrafodelista"/>
+        <w:rPr>
+          <w:rFonts w:ascii="Arial" w:hAnsi="Arial" w:cs="Arial"/>
+        </w:rPr>
+      </w:pPr>
+      <w:r>
+        <w:rPr>
+          <w:rFonts w:ascii="Arial" w:hAnsi="Arial" w:cs="Arial"/>
+        </w:rPr>
+        <w:lastRenderedPageBreak/>
+        <w:drawing>
+          <wp:inline distT="0" distB="0" distL="0" distR="0" wp14:anchorId="63E80D11" wp14:editId="289C6FF4">
+            <wp:extent cx="5731510" cy="3374610"/>
+            <wp:effectExtent l="0" t="0" r="2540" b="0"/>
+            <wp:docPr id="3" name="Imagen 3"/>
+            <wp:cNvGraphicFramePr>
+              <a:graphicFrameLocks xmlns:a="http://schemas.openxmlformats.org/drawingml/2006/main" noChangeAspect="1"/>
+            </wp:cNvGraphicFramePr>
+            <a:graphic xmlns:a="http://schemas.openxmlformats.org/drawingml/2006/main">
+              <a:graphicData uri="http://schemas.openxmlformats.org/drawingml/2006/picture">
+                <pic:pic xmlns:pic="http://schemas.openxmlformats.org/drawingml/2006/picture">
+                  <pic:nvPicPr>
+                    <pic:cNvPr id="0" name=""/>
+                    <pic:cNvPicPr/>
+                  </pic:nvPicPr>
+                  <pic:blipFill>
+                    <a:blip r:embed="rId7"/>
+                    <a:stretch>
+                      <a:fillRect/>
+                    </a:stretch>
+                  </pic:blipFill>
+                  <pic:spPr>
+                    <a:xfrm>
+                      <a:off x="0" y="0"/>
+                      <a:ext cx="5731510" cy="3374610"/>
+                    </a:xfrm>
+                    <a:prstGeom prst="rect">
+                      <a:avLst/>
+                    </a:prstGeom>
+                  </pic:spPr>
+                </pic:pic>
+              </a:graphicData>
+            </a:graphic>
+          </wp:inline>
+        </w:drawing>
+      </w:r>
+    </w:p>
+    <w:p>
+      <w:pPr>
+        <w:pStyle w:val="Prrafodelista"/>
+        <w:jc w:val="both"/>
+        <w:rPr>
+          <w:rFonts w:ascii="Arial" w:hAnsi="Arial" w:cs="Arial"/>
+        </w:rPr>
+      </w:pPr>
+    </w:p>
+    <w:p>
+      <w:pPr>
+        <w:pStyle w:val="Prrafodelista"/>
+        <w:jc w:val="both"/>
+        <w:rPr>
+          <w:rFonts w:ascii="Times New Roman" w:hAnsi="Times New Roman" w:cs="Times New Roman"/>
+          <w:sz w:val="28"/>
+        </w:rPr>
+      </w:pPr>
+      <w:r>
+        <w:rPr>
+          <w:rFonts w:ascii="Times New Roman" w:hAnsi="Times New Roman" w:cs="Times New Roman"/>
+          <w:sz w:val="28"/>
+        </w:rPr>
+        <w:t>Una vez que lleguen las peticiones se evaluara el acceso de cada cliente con las siguientes funciones</w:t>
+      </w:r>
+    </w:p>
+    <w:p>
+      <w:pPr>
+        <w:pStyle w:val="Prrafodelista"/>
+        <w:jc w:val="both"/>
+        <w:rPr>
           <w:rFonts w:ascii="Arial" w:hAnsi="Arial" w:cs="Arial"/>
         </w:rPr>
       </w:pPr>
@@ -1428,6 +1526,7 @@
           <w:sz w:val="28"/>
           <w:lang w:val="es-ES"/>
         </w:rPr>
+        <w:lastRenderedPageBreak/>
         <w:t xml:space="preserve">         </w:t>
       </w:r>
       <w:proofErr w:type="spellStart"/>
@@ -1737,18 +1836,32 @@
           <w:sz w:val="28"/>
           <w:lang w:val="es-ES"/>
         </w:rPr>
-        <w:t xml:space="preserve">Si el usuario tiene permiso le será remitida la respuesta a la solicitud que este realizo, de los contrario se le enviara el siguiente mensaje “No puede </w:t>
-      </w:r>
-      <w:proofErr w:type="spellStart"/>
-      <w:r>
-        <w:rPr>
-          <w:rFonts w:ascii="Times New Roman" w:hAnsi="Times New Roman" w:cs="Times New Roman"/>
-          <w:sz w:val="28"/>
-          <w:lang w:val="es-ES"/>
-        </w:rPr>
-        <w:t>accesar</w:t>
-      </w:r>
-      <w:proofErr w:type="spellEnd"/>
+        <w:t xml:space="preserve">Si el usuario tiene permiso le será remitida la respuesta a la solicitud que este realizo, de los contrario se le enviara el siguiente mensaje “No </w:t>
+      </w:r>
+      <w:r>
+        <w:rPr>
+          <w:rFonts w:ascii="Times New Roman" w:hAnsi="Times New Roman" w:cs="Times New Roman"/>
+          <w:sz w:val="28"/>
+          <w:lang w:val="es-ES"/>
+        </w:rPr>
+        <w:t>tiene</w:t>
+      </w:r>
+      <w:r>
+        <w:rPr>
+          <w:rFonts w:ascii="Times New Roman" w:hAnsi="Times New Roman" w:cs="Times New Roman"/>
+          <w:sz w:val="28"/>
+          <w:lang w:val="es-ES"/>
+        </w:rPr>
+        <w:t xml:space="preserve"> </w:t>
+      </w:r>
+      <w:r>
+        <w:rPr>
+          <w:rFonts w:ascii="Times New Roman" w:hAnsi="Times New Roman" w:cs="Times New Roman"/>
+          <w:sz w:val="28"/>
+          <w:lang w:val="es-ES"/>
+        </w:rPr>
+        <w:t>acceso</w:t>
+      </w:r>
       <w:r>
         <w:rPr>
           <w:rFonts w:ascii="Times New Roman" w:hAnsi="Times New Roman" w:cs="Times New Roman"/>
@@ -1757,16 +1870,14 @@
         </w:rPr>
         <w:t xml:space="preserve"> a este </w:t>
       </w:r>
-      <w:proofErr w:type="spellStart"/>
-      <w:r>
-        <w:rPr>
-          <w:rFonts w:ascii="Times New Roman" w:hAnsi="Times New Roman" w:cs="Times New Roman"/>
-          <w:sz w:val="28"/>
-          <w:lang w:val="es-ES"/>
-        </w:rPr>
-        <w:t>modulo</w:t>
-      </w:r>
-      <w:proofErr w:type="spellEnd"/>
+      <w:r>
+        <w:rPr>
+          <w:rFonts w:ascii="Times New Roman" w:hAnsi="Times New Roman" w:cs="Times New Roman"/>
+          <w:sz w:val="28"/>
+          <w:lang w:val="es-ES"/>
+        </w:rPr>
+        <w:t>módulo</w:t>
+      </w:r>
       <w:r>
         <w:rPr>
           <w:rFonts w:ascii="Times New Roman" w:hAnsi="Times New Roman" w:cs="Times New Roman"/>
@@ -1809,17 +1920,6 @@
         <w:ind w:firstLine="708"/>
         <w:jc w:val="both"/>
         <w:rPr>
-          <w:rFonts w:ascii="Arial" w:hAnsi="Arial" w:cs="Arial"/>
-          <w:b/>
-          <w:sz w:val="24"/>
-        </w:rPr>
-      </w:pPr>
-    </w:p>
-    <w:p>
-      <w:pPr>
-        <w:ind w:firstLine="708"/>
-        <w:jc w:val="both"/>
-        <w:rPr>
           <w:rFonts w:ascii="Times New Roman" w:hAnsi="Times New Roman" w:cs="Times New Roman"/>
           <w:b/>
           <w:sz w:val="28"/>
@@ -1848,7 +1948,6 @@
           <w:rFonts w:ascii="Times New Roman" w:hAnsi="Times New Roman" w:cs="Times New Roman"/>
           <w:sz w:val="28"/>
         </w:rPr>
-        <w:lastRenderedPageBreak/>
         <w:t>El agregado de esta opción afecta los siguientes modulo o procesos dentro de la empresa para ventas de seguros.</w:t>
       </w:r>
     </w:p>
@@ -1879,7 +1978,35 @@
           <w:rFonts w:ascii="Times New Roman" w:hAnsi="Times New Roman" w:cs="Times New Roman"/>
           <w:sz w:val="28"/>
         </w:rPr>
-        <w:t>, debido a que permitirá vender pólizas dependiendo del nivel de acceso del usuario.</w:t>
+        <w:t xml:space="preserve">, </w:t>
+      </w:r>
+      <w:r>
+        <w:rPr>
+          <w:rFonts w:ascii="Times New Roman" w:hAnsi="Times New Roman" w:cs="Times New Roman"/>
+          <w:sz w:val="28"/>
+        </w:rPr>
+        <w:t>ya que les permitirá vender pólizas partiendo de un nivel de</w:t>
+      </w:r>
+      <w:r>
+        <w:rPr>
+          <w:rFonts w:ascii="Times New Roman" w:hAnsi="Times New Roman" w:cs="Times New Roman"/>
+          <w:sz w:val="28"/>
+        </w:rPr>
+        <w:t xml:space="preserve"> </w:t>
+      </w:r>
+      <w:r>
+        <w:rPr>
+          <w:rFonts w:ascii="Times New Roman" w:hAnsi="Times New Roman" w:cs="Times New Roman"/>
+          <w:sz w:val="28"/>
+        </w:rPr>
+        <w:t>acceso</w:t>
+      </w:r>
+      <w:r>
+        <w:rPr>
+          <w:rFonts w:ascii="Times New Roman" w:hAnsi="Times New Roman" w:cs="Times New Roman"/>
+          <w:sz w:val="28"/>
+        </w:rPr>
+        <w:t>.</w:t>
       </w:r>
     </w:p>
     <w:p>
@@ -1914,30 +2041,50 @@
           <w:b/>
           <w:sz w:val="28"/>
         </w:rPr>
-        <w:t xml:space="preserve">Gestión de usuarios, </w:t>
-      </w:r>
-      <w:r>
-        <w:rPr>
-          <w:rFonts w:ascii="Times New Roman" w:hAnsi="Times New Roman" w:cs="Times New Roman"/>
-          <w:sz w:val="28"/>
-        </w:rPr>
-        <w:t xml:space="preserve">se deben evaluar de ante mano los requerimientos de los usuarios y las opciones que se le permitirán </w:t>
-      </w:r>
-      <w:proofErr w:type="spellStart"/>
-      <w:r>
-        <w:rPr>
-          <w:rFonts w:ascii="Times New Roman" w:hAnsi="Times New Roman" w:cs="Times New Roman"/>
-          <w:sz w:val="28"/>
-        </w:rPr>
-        <w:t>accesar</w:t>
-      </w:r>
-      <w:proofErr w:type="spellEnd"/>
-      <w:r>
-        <w:rPr>
-          <w:rFonts w:ascii="Times New Roman" w:hAnsi="Times New Roman" w:cs="Times New Roman"/>
-          <w:sz w:val="28"/>
-        </w:rPr>
-        <w:t>, es decir, afecta las opciones y formas en las que los clientes podrán realizar las peticiones.</w:t>
+        <w:t>Gestión de usuarios,</w:t>
+      </w:r>
+      <w:r>
+        <w:rPr>
+          <w:rFonts w:ascii="Times New Roman" w:hAnsi="Times New Roman" w:cs="Times New Roman"/>
+          <w:b/>
+          <w:sz w:val="28"/>
+        </w:rPr>
+        <w:t xml:space="preserve"> </w:t>
+      </w:r>
+      <w:r>
+        <w:rPr>
+          <w:rFonts w:ascii="Times New Roman" w:hAnsi="Times New Roman" w:cs="Times New Roman"/>
+          <w:sz w:val="28"/>
+        </w:rPr>
+        <w:t>s</w:t>
+      </w:r>
+      <w:r>
+        <w:rPr>
+          <w:rFonts w:ascii="Times New Roman" w:hAnsi="Times New Roman" w:cs="Times New Roman"/>
+          <w:sz w:val="28"/>
+        </w:rPr>
+        <w:t>e evaluaran detenidamente los requerimientos de los usuarios</w:t>
+      </w:r>
+      <w:r>
+        <w:rPr>
+          <w:rFonts w:ascii="Times New Roman" w:hAnsi="Times New Roman" w:cs="Times New Roman"/>
+          <w:sz w:val="28"/>
+        </w:rPr>
+        <w:t xml:space="preserve"> y las opciones que tendrán disponibles</w:t>
+      </w:r>
+      <w:r>
+        <w:rPr>
+          <w:rFonts w:ascii="Times New Roman" w:hAnsi="Times New Roman" w:cs="Times New Roman"/>
+          <w:sz w:val="28"/>
+        </w:rPr>
+        <w:t>.</w:t>
+      </w:r>
+      <w:r>
+        <w:rPr>
+          <w:rFonts w:ascii="Times New Roman" w:hAnsi="Times New Roman" w:cs="Times New Roman"/>
+          <w:sz w:val="28"/>
+        </w:rPr>
+        <w:t xml:space="preserve"> </w:t>
       </w:r>
     </w:p>
     <w:p>
@@ -1987,7 +2134,44 @@
           <w:rFonts w:ascii="Times New Roman" w:hAnsi="Times New Roman" w:cs="Times New Roman"/>
           <w:sz w:val="28"/>
         </w:rPr>
-        <w:t>se verá afectado directamente debido a que los clientes ya no tendrán que llamar para hacer consultorías, sino que si tienen acceso podrán hacerlo en línea.</w:t>
+        <w:t xml:space="preserve">se verá afectado </w:t>
+      </w:r>
+      <w:r>
+        <w:rPr>
+          <w:rFonts w:ascii="Times New Roman" w:hAnsi="Times New Roman" w:cs="Times New Roman"/>
+          <w:sz w:val="28"/>
+        </w:rPr>
+        <w:t xml:space="preserve">ya que el </w:t>
+      </w:r>
+      <w:r>
+        <w:rPr>
+          <w:rFonts w:ascii="Times New Roman" w:hAnsi="Times New Roman" w:cs="Times New Roman"/>
+          <w:sz w:val="28"/>
+        </w:rPr>
+        <w:t>número</w:t>
+      </w:r>
+      <w:bookmarkStart w:id="0" w:name="_GoBack"/>
+      <w:bookmarkEnd w:id="0"/>
+      <w:r>
+        <w:rPr>
+          <w:rFonts w:ascii="Times New Roman" w:hAnsi="Times New Roman" w:cs="Times New Roman"/>
+          <w:sz w:val="28"/>
+        </w:rPr>
+        <w:t xml:space="preserve"> de llamadas aumentara significativamente </w:t>
+      </w:r>
+      <w:r>
+        <w:rPr>
+          <w:rFonts w:ascii="Times New Roman" w:hAnsi="Times New Roman" w:cs="Times New Roman"/>
+          <w:sz w:val="28"/>
+        </w:rPr>
+        <w:t>al haber clientes que no tengan acceso a los diferentes módulos y para obtener la información que necesitan deban llamar al centro de ayuda</w:t>
+      </w:r>
+      <w:r>
+        <w:rPr>
+          <w:rFonts w:ascii="Times New Roman" w:hAnsi="Times New Roman" w:cs="Times New Roman"/>
+          <w:sz w:val="28"/>
+        </w:rPr>
+        <w:t>.</w:t>
       </w:r>
     </w:p>
     <w:p>
@@ -2662,6 +2846,29 @@
       <w:lang w:val="es-DO"/>
     </w:rPr>
   </w:style>
+  <w:style w:type="character" w:styleId="Hipervnculo">
+    <w:name w:val="Hyperlink"/>
+    <w:basedOn w:val="Fuentedeprrafopredeter"/>
+    <w:uiPriority w:val="99"/>
+    <w:unhideWhenUsed/>
+    <w:rsid w:val="00952130"/>
+    <w:rPr>
+      <w:color w:val="0000FF" w:themeColor="hyperlink"/>
+      <w:u w:val="single"/>
+    </w:rPr>
+  </w:style>
+  <w:style w:type="character" w:styleId="Hipervnculovisitado">
+    <w:name w:val="FollowedHyperlink"/>
+    <w:basedOn w:val="Fuentedeprrafopredeter"/>
+    <w:uiPriority w:val="99"/>
+    <w:semiHidden/>
+    <w:unhideWhenUsed/>
+    <w:rsid w:val="00F45581"/>
+    <w:rPr>
+      <w:color w:val="800080" w:themeColor="followedHyperlink"/>
+      <w:u w:val="single"/>
+    </w:rPr>
+  </w:style>
 </w:styles>
 </file>
 
@@ -2911,6 +3118,29 @@
     </w:pPr>
     <w:rPr>
       <w:lang w:val="es-DO"/>
+    </w:rPr>
+  </w:style>
+  <w:style w:type="character" w:styleId="Hipervnculo">
+    <w:name w:val="Hyperlink"/>
+    <w:basedOn w:val="Fuentedeprrafopredeter"/>
+    <w:uiPriority w:val="99"/>
+    <w:unhideWhenUsed/>
+    <w:rsid w:val="00952130"/>
+    <w:rPr>
+      <w:color w:val="0000FF" w:themeColor="hyperlink"/>
+      <w:u w:val="single"/>
+    </w:rPr>
+  </w:style>
+  <w:style w:type="character" w:styleId="Hipervnculovisitado">
+    <w:name w:val="FollowedHyperlink"/>
+    <w:basedOn w:val="Fuentedeprrafopredeter"/>
+    <w:uiPriority w:val="99"/>
+    <w:semiHidden/>
+    <w:unhideWhenUsed/>
+    <w:rsid w:val="00F45581"/>
+    <w:rPr>
+      <w:color w:val="800080" w:themeColor="followedHyperlink"/>
+      <w:u w:val="single"/>
     </w:rPr>
   </w:style>
 </w:styles>
